--- a/AugustyniakBiesiadaGrabekFaltyński.docx
+++ b/AugustyniakBiesiadaGrabekFaltyński.docx
@@ -194,10 +194,7 @@
         <w:spacing w:after="0"/>
       </w:pPr>
       <w:r>
-        <w:t>Robert Grabek</w:t>
-      </w:r>
-      <w:r>
-        <w:t xml:space="preserve"> </w:t>
+        <w:t xml:space="preserve">Robert Grabek </w:t>
       </w:r>
       <w:r>
         <w:tab/>
@@ -420,12 +417,12 @@
           <w:tab w:val="right" w:leader="dot" w:pos="567"/>
         </w:tabs>
       </w:pPr>
-      <w:hyperlink r:id="rId7" w:history="1">
+      <w:hyperlink w:anchor="_Toc513462888" w:history="1">
         <w:r>
           <w:t>I.</w:t>
         </w:r>
       </w:hyperlink>
-      <w:hyperlink r:id="rId8" w:history="1">
+      <w:hyperlink w:anchor="_Toc513462888" w:history="1">
         <w:r>
           <w:rPr>
             <w:rFonts w:eastAsia="F"/>
@@ -435,12 +432,12 @@
           <w:tab/>
         </w:r>
       </w:hyperlink>
-      <w:hyperlink r:id="rId9" w:history="1">
+      <w:hyperlink w:anchor="_Toc513462888" w:history="1">
         <w:r>
           <w:t>Syntetyczny opis tematu projektowego</w:t>
         </w:r>
       </w:hyperlink>
-      <w:hyperlink r:id="rId10" w:history="1">
+      <w:hyperlink w:anchor="_Toc513462888" w:history="1">
         <w:r>
           <w:tab/>
           <w:t>3</w:t>
@@ -454,12 +451,12 @@
           <w:tab w:val="right" w:leader="dot" w:pos="567"/>
         </w:tabs>
       </w:pPr>
-      <w:hyperlink r:id="rId11" w:history="1">
+      <w:hyperlink w:anchor="_Toc513462889" w:history="1">
         <w:r>
           <w:t>II.</w:t>
         </w:r>
       </w:hyperlink>
-      <w:hyperlink r:id="rId12" w:history="1">
+      <w:hyperlink w:anchor="_Toc513462889" w:history="1">
         <w:r>
           <w:rPr>
             <w:rFonts w:eastAsia="F"/>
@@ -469,12 +466,12 @@
           <w:tab/>
         </w:r>
       </w:hyperlink>
-      <w:hyperlink r:id="rId13" w:history="1">
+      <w:hyperlink w:anchor="_Toc513462889" w:history="1">
         <w:r>
           <w:t>Opis rzeczywistości projektowanego systemu</w:t>
         </w:r>
       </w:hyperlink>
-      <w:hyperlink r:id="rId14" w:history="1">
+      <w:hyperlink w:anchor="_Toc513462889" w:history="1">
         <w:r>
           <w:tab/>
           <w:t>3</w:t>
@@ -489,12 +486,12 @@
           <w:tab w:val="right" w:leader="dot" w:pos="9302"/>
         </w:tabs>
       </w:pPr>
-      <w:hyperlink r:id="rId15" w:history="1">
+      <w:hyperlink w:anchor="_Toc513462890" w:history="1">
         <w:r>
           <w:t>1.</w:t>
         </w:r>
       </w:hyperlink>
-      <w:hyperlink r:id="rId16" w:history="1">
+      <w:hyperlink w:anchor="_Toc513462890" w:history="1">
         <w:r>
           <w:rPr>
             <w:rFonts w:eastAsia="F"/>
@@ -504,12 +501,12 @@
           <w:tab/>
         </w:r>
       </w:hyperlink>
-      <w:hyperlink r:id="rId17" w:history="1">
+      <w:hyperlink w:anchor="_Toc513462890" w:history="1">
         <w:r>
           <w:t>Jednostki organizacyjne</w:t>
         </w:r>
       </w:hyperlink>
-      <w:hyperlink r:id="rId18" w:history="1">
+      <w:hyperlink w:anchor="_Toc513462890" w:history="1">
         <w:r>
           <w:tab/>
           <w:t>3</w:t>
@@ -524,12 +521,12 @@
           <w:tab w:val="right" w:leader="dot" w:pos="9302"/>
         </w:tabs>
       </w:pPr>
-      <w:hyperlink r:id="rId19" w:history="1">
+      <w:hyperlink w:anchor="_Toc513462891" w:history="1">
         <w:r>
           <w:t>2.</w:t>
         </w:r>
       </w:hyperlink>
-      <w:hyperlink r:id="rId20" w:history="1">
+      <w:hyperlink w:anchor="_Toc513462891" w:history="1">
         <w:r>
           <w:rPr>
             <w:rFonts w:eastAsia="F"/>
@@ -539,12 +536,12 @@
           <w:tab/>
         </w:r>
       </w:hyperlink>
-      <w:hyperlink r:id="rId21" w:history="1">
+      <w:hyperlink w:anchor="_Toc513462891" w:history="1">
         <w:r>
           <w:t>Główne procesy</w:t>
         </w:r>
       </w:hyperlink>
-      <w:hyperlink r:id="rId22" w:history="1">
+      <w:hyperlink w:anchor="_Toc513462891" w:history="1">
         <w:r>
           <w:tab/>
           <w:t>3</w:t>
@@ -559,12 +556,12 @@
           <w:tab w:val="right" w:leader="dot" w:pos="9302"/>
         </w:tabs>
       </w:pPr>
-      <w:hyperlink r:id="rId23" w:history="1">
+      <w:hyperlink w:anchor="_Toc513462892" w:history="1">
         <w:r>
           <w:t>3.</w:t>
         </w:r>
       </w:hyperlink>
-      <w:hyperlink r:id="rId24" w:history="1">
+      <w:hyperlink w:anchor="_Toc513462892" w:history="1">
         <w:r>
           <w:rPr>
             <w:rFonts w:eastAsia="F"/>
@@ -574,12 +571,12 @@
           <w:tab/>
         </w:r>
       </w:hyperlink>
-      <w:hyperlink r:id="rId25" w:history="1">
+      <w:hyperlink w:anchor="_Toc513462892" w:history="1">
         <w:r>
           <w:t>Główne dane</w:t>
         </w:r>
       </w:hyperlink>
-      <w:hyperlink r:id="rId26" w:history="1">
+      <w:hyperlink w:anchor="_Toc513462892" w:history="1">
         <w:r>
           <w:tab/>
           <w:t>3</w:t>
@@ -594,12 +591,12 @@
           <w:tab w:val="right" w:leader="dot" w:pos="9302"/>
         </w:tabs>
       </w:pPr>
-      <w:hyperlink r:id="rId27" w:history="1">
+      <w:hyperlink w:anchor="_Toc513462893" w:history="1">
         <w:r>
           <w:t>4.</w:t>
         </w:r>
       </w:hyperlink>
-      <w:hyperlink r:id="rId28" w:history="1">
+      <w:hyperlink w:anchor="_Toc513462893" w:history="1">
         <w:r>
           <w:rPr>
             <w:rFonts w:eastAsia="F"/>
@@ -609,12 +606,12 @@
           <w:tab/>
         </w:r>
       </w:hyperlink>
-      <w:hyperlink r:id="rId29" w:history="1">
+      <w:hyperlink w:anchor="_Toc513462893" w:history="1">
         <w:r>
           <w:t>Główne funkcje</w:t>
         </w:r>
       </w:hyperlink>
-      <w:hyperlink r:id="rId30" w:history="1">
+      <w:hyperlink w:anchor="_Toc513462893" w:history="1">
         <w:r>
           <w:tab/>
           <w:t>3</w:t>
@@ -629,12 +626,12 @@
           <w:tab w:val="right" w:leader="dot" w:pos="9302"/>
         </w:tabs>
       </w:pPr>
-      <w:hyperlink r:id="rId31" w:history="1">
+      <w:hyperlink w:anchor="_Toc513462894" w:history="1">
         <w:r>
           <w:t>5.</w:t>
         </w:r>
       </w:hyperlink>
-      <w:hyperlink r:id="rId32" w:history="1">
+      <w:hyperlink w:anchor="_Toc513462894" w:history="1">
         <w:r>
           <w:rPr>
             <w:rFonts w:eastAsia="F"/>
@@ -644,12 +641,12 @@
           <w:tab/>
         </w:r>
       </w:hyperlink>
-      <w:hyperlink r:id="rId33" w:history="1">
+      <w:hyperlink w:anchor="_Toc513462894" w:history="1">
         <w:r>
           <w:t>Główne przepływy</w:t>
         </w:r>
       </w:hyperlink>
-      <w:hyperlink r:id="rId34" w:history="1">
+      <w:hyperlink w:anchor="_Toc513462894" w:history="1">
         <w:r>
           <w:tab/>
           <w:t>3</w:t>
@@ -663,12 +660,12 @@
           <w:tab w:val="right" w:leader="dot" w:pos="567"/>
         </w:tabs>
       </w:pPr>
-      <w:hyperlink r:id="rId35" w:history="1">
+      <w:hyperlink w:anchor="_Toc513462895" w:history="1">
         <w:r>
           <w:t>III.</w:t>
         </w:r>
       </w:hyperlink>
-      <w:hyperlink r:id="rId36" w:history="1">
+      <w:hyperlink w:anchor="_Toc513462895" w:history="1">
         <w:r>
           <w:rPr>
             <w:rFonts w:eastAsia="F"/>
@@ -678,12 +675,12 @@
           <w:tab/>
         </w:r>
       </w:hyperlink>
-      <w:hyperlink r:id="rId37" w:history="1">
+      <w:hyperlink w:anchor="_Toc513462895" w:history="1">
         <w:r>
           <w:t>Słownik</w:t>
         </w:r>
       </w:hyperlink>
-      <w:hyperlink r:id="rId38" w:history="1">
+      <w:hyperlink w:anchor="_Toc513462895" w:history="1">
         <w:r>
           <w:tab/>
           <w:t>4</w:t>
@@ -697,12 +694,12 @@
           <w:tab w:val="right" w:leader="dot" w:pos="567"/>
         </w:tabs>
       </w:pPr>
-      <w:hyperlink r:id="rId39" w:history="1">
+      <w:hyperlink w:anchor="_Toc513462896" w:history="1">
         <w:r>
           <w:t>IV.</w:t>
         </w:r>
       </w:hyperlink>
-      <w:hyperlink r:id="rId40" w:history="1">
+      <w:hyperlink w:anchor="_Toc513462896" w:history="1">
         <w:r>
           <w:rPr>
             <w:rFonts w:eastAsia="F"/>
@@ -712,12 +709,12 @@
           <w:tab/>
         </w:r>
       </w:hyperlink>
-      <w:hyperlink r:id="rId41" w:history="1">
+      <w:hyperlink w:anchor="_Toc513462896" w:history="1">
         <w:r>
           <w:t>Diagram związków encji (ERD)</w:t>
         </w:r>
       </w:hyperlink>
-      <w:hyperlink r:id="rId42" w:history="1">
+      <w:hyperlink w:anchor="_Toc513462896" w:history="1">
         <w:r>
           <w:tab/>
           <w:t>5</w:t>
@@ -731,12 +728,12 @@
           <w:tab w:val="right" w:leader="dot" w:pos="567"/>
         </w:tabs>
       </w:pPr>
-      <w:hyperlink r:id="rId43" w:history="1">
+      <w:hyperlink w:anchor="_Toc513462897" w:history="1">
         <w:r>
           <w:t>V.</w:t>
         </w:r>
       </w:hyperlink>
-      <w:hyperlink r:id="rId44" w:history="1">
+      <w:hyperlink w:anchor="_Toc513462897" w:history="1">
         <w:r>
           <w:rPr>
             <w:rFonts w:eastAsia="F"/>
@@ -746,12 +743,12 @@
           <w:tab/>
         </w:r>
       </w:hyperlink>
-      <w:hyperlink r:id="rId45" w:history="1">
+      <w:hyperlink w:anchor="_Toc513462897" w:history="1">
         <w:r>
           <w:t>Diagram modelu relacyjnego (systemowego)</w:t>
         </w:r>
       </w:hyperlink>
-      <w:hyperlink r:id="rId46" w:history="1">
+      <w:hyperlink w:anchor="_Toc513462897" w:history="1">
         <w:r>
           <w:tab/>
           <w:t>6</w:t>
@@ -765,12 +762,12 @@
           <w:tab w:val="right" w:leader="dot" w:pos="567"/>
         </w:tabs>
       </w:pPr>
-      <w:hyperlink r:id="rId47" w:history="1">
+      <w:hyperlink w:anchor="_Toc513462898" w:history="1">
         <w:r>
           <w:t>VI.</w:t>
         </w:r>
       </w:hyperlink>
-      <w:hyperlink r:id="rId48" w:history="1">
+      <w:hyperlink w:anchor="_Toc513462898" w:history="1">
         <w:r>
           <w:rPr>
             <w:rFonts w:eastAsia="F"/>
@@ -780,12 +777,12 @@
           <w:tab/>
         </w:r>
       </w:hyperlink>
-      <w:hyperlink r:id="rId49" w:history="1">
+      <w:hyperlink w:anchor="_Toc513462898" w:history="1">
         <w:r>
           <w:t>Diagram hierarchii funkcji (FHD)</w:t>
         </w:r>
       </w:hyperlink>
-      <w:hyperlink r:id="rId50" w:history="1">
+      <w:hyperlink w:anchor="_Toc513462898" w:history="1">
         <w:r>
           <w:tab/>
           <w:t>7</w:t>
@@ -799,12 +796,12 @@
           <w:tab w:val="right" w:leader="dot" w:pos="567"/>
         </w:tabs>
       </w:pPr>
-      <w:hyperlink r:id="rId51" w:history="1">
+      <w:hyperlink w:anchor="_Toc513462899" w:history="1">
         <w:r>
           <w:t>VII.</w:t>
         </w:r>
       </w:hyperlink>
-      <w:hyperlink r:id="rId52" w:history="1">
+      <w:hyperlink w:anchor="_Toc513462899" w:history="1">
         <w:r>
           <w:rPr>
             <w:rFonts w:eastAsia="F"/>
@@ -814,12 +811,12 @@
           <w:tab/>
         </w:r>
       </w:hyperlink>
-      <w:hyperlink r:id="rId53" w:history="1">
+      <w:hyperlink w:anchor="_Toc513462899" w:history="1">
         <w:r>
           <w:t>Diagram przepływów danych (DFD)</w:t>
         </w:r>
       </w:hyperlink>
-      <w:hyperlink r:id="rId54" w:history="1">
+      <w:hyperlink w:anchor="_Toc513462899" w:history="1">
         <w:r>
           <w:tab/>
           <w:t>8</w:t>
@@ -833,12 +830,12 @@
           <w:tab w:val="right" w:leader="dot" w:pos="567"/>
         </w:tabs>
       </w:pPr>
-      <w:hyperlink r:id="rId55" w:history="1">
+      <w:hyperlink w:anchor="_Toc513462900" w:history="1">
         <w:r>
           <w:t>VIII.</w:t>
         </w:r>
       </w:hyperlink>
-      <w:hyperlink r:id="rId56" w:history="1">
+      <w:hyperlink w:anchor="_Toc513462900" w:history="1">
         <w:r>
           <w:rPr>
             <w:rFonts w:eastAsia="F"/>
@@ -848,12 +845,12 @@
           <w:tab/>
         </w:r>
       </w:hyperlink>
-      <w:hyperlink r:id="rId57" w:history="1">
+      <w:hyperlink w:anchor="_Toc513462900" w:history="1">
         <w:r>
           <w:t>Podsumowanie</w:t>
         </w:r>
       </w:hyperlink>
-      <w:hyperlink r:id="rId58" w:history="1">
+      <w:hyperlink w:anchor="_Toc513462900" w:history="1">
         <w:r>
           <w:tab/>
           <w:t>9</w:t>
@@ -1910,12 +1907,6 @@
         <w:gridCol w:w="5670"/>
       </w:tblGrid>
       <w:tr>
-        <w:tblPrEx>
-          <w:tblCellMar>
-            <w:top w:w="0" w:type="dxa"/>
-            <w:bottom w:w="0" w:type="dxa"/>
-          </w:tblCellMar>
-        </w:tblPrEx>
         <w:tc>
           <w:tcPr>
             <w:tcW w:w="562" w:type="dxa"/>
@@ -2056,12 +2047,6 @@
         </w:tc>
       </w:tr>
       <w:tr>
-        <w:tblPrEx>
-          <w:tblCellMar>
-            <w:top w:w="0" w:type="dxa"/>
-            <w:bottom w:w="0" w:type="dxa"/>
-          </w:tblCellMar>
-        </w:tblPrEx>
         <w:tc>
           <w:tcPr>
             <w:tcW w:w="562" w:type="dxa"/>
@@ -2166,12 +2151,6 @@
         </w:tc>
       </w:tr>
       <w:tr>
-        <w:tblPrEx>
-          <w:tblCellMar>
-            <w:top w:w="0" w:type="dxa"/>
-            <w:bottom w:w="0" w:type="dxa"/>
-          </w:tblCellMar>
-        </w:tblPrEx>
         <w:tc>
           <w:tcPr>
             <w:tcW w:w="562" w:type="dxa"/>
@@ -2378,12 +2357,6 @@
         </w:tc>
       </w:tr>
       <w:tr>
-        <w:tblPrEx>
-          <w:tblCellMar>
-            <w:top w:w="0" w:type="dxa"/>
-            <w:bottom w:w="0" w:type="dxa"/>
-          </w:tblCellMar>
-        </w:tblPrEx>
         <w:tc>
           <w:tcPr>
             <w:tcW w:w="562" w:type="dxa"/>
@@ -2578,12 +2551,6 @@
         </w:tc>
       </w:tr>
       <w:tr>
-        <w:tblPrEx>
-          <w:tblCellMar>
-            <w:top w:w="0" w:type="dxa"/>
-            <w:bottom w:w="0" w:type="dxa"/>
-          </w:tblCellMar>
-        </w:tblPrEx>
         <w:tc>
           <w:tcPr>
             <w:tcW w:w="562" w:type="dxa"/>
@@ -2730,12 +2697,6 @@
         </w:tc>
       </w:tr>
       <w:tr>
-        <w:tblPrEx>
-          <w:tblCellMar>
-            <w:top w:w="0" w:type="dxa"/>
-            <w:bottom w:w="0" w:type="dxa"/>
-          </w:tblCellMar>
-        </w:tblPrEx>
         <w:tc>
           <w:tcPr>
             <w:tcW w:w="562" w:type="dxa"/>
@@ -2977,12 +2938,6 @@
         </w:tc>
       </w:tr>
       <w:tr>
-        <w:tblPrEx>
-          <w:tblCellMar>
-            <w:top w:w="0" w:type="dxa"/>
-            <w:bottom w:w="0" w:type="dxa"/>
-          </w:tblCellMar>
-        </w:tblPrEx>
         <w:tc>
           <w:tcPr>
             <w:tcW w:w="562" w:type="dxa"/>
@@ -3115,12 +3070,6 @@
         </w:tc>
       </w:tr>
       <w:tr>
-        <w:tblPrEx>
-          <w:tblCellMar>
-            <w:top w:w="0" w:type="dxa"/>
-            <w:bottom w:w="0" w:type="dxa"/>
-          </w:tblCellMar>
-        </w:tblPrEx>
         <w:tc>
           <w:tcPr>
             <w:tcW w:w="562" w:type="dxa"/>
@@ -3272,12 +3221,6 @@
         </w:tc>
       </w:tr>
       <w:tr>
-        <w:tblPrEx>
-          <w:tblCellMar>
-            <w:top w:w="0" w:type="dxa"/>
-            <w:bottom w:w="0" w:type="dxa"/>
-          </w:tblCellMar>
-        </w:tblPrEx>
         <w:tc>
           <w:tcPr>
             <w:tcW w:w="562" w:type="dxa"/>
@@ -3433,12 +3376,6 @@
         </w:tc>
       </w:tr>
       <w:tr>
-        <w:tblPrEx>
-          <w:tblCellMar>
-            <w:top w:w="0" w:type="dxa"/>
-            <w:bottom w:w="0" w:type="dxa"/>
-          </w:tblCellMar>
-        </w:tblPrEx>
         <w:tc>
           <w:tcPr>
             <w:tcW w:w="562" w:type="dxa"/>
@@ -3645,12 +3582,6 @@
         </w:tc>
       </w:tr>
       <w:tr>
-        <w:tblPrEx>
-          <w:tblCellMar>
-            <w:top w:w="0" w:type="dxa"/>
-            <w:bottom w:w="0" w:type="dxa"/>
-          </w:tblCellMar>
-        </w:tblPrEx>
         <w:tc>
           <w:tcPr>
             <w:tcW w:w="562" w:type="dxa"/>
@@ -3793,12 +3724,6 @@
         </w:tc>
       </w:tr>
       <w:tr>
-        <w:tblPrEx>
-          <w:tblCellMar>
-            <w:top w:w="0" w:type="dxa"/>
-            <w:bottom w:w="0" w:type="dxa"/>
-          </w:tblCellMar>
-        </w:tblPrEx>
         <w:tc>
           <w:tcPr>
             <w:tcW w:w="562" w:type="dxa"/>
@@ -4013,12 +3938,6 @@
         </w:tc>
       </w:tr>
       <w:tr>
-        <w:tblPrEx>
-          <w:tblCellMar>
-            <w:top w:w="0" w:type="dxa"/>
-            <w:bottom w:w="0" w:type="dxa"/>
-          </w:tblCellMar>
-        </w:tblPrEx>
         <w:tc>
           <w:tcPr>
             <w:tcW w:w="562" w:type="dxa"/>
@@ -4256,7 +4175,7 @@
                     <pic:cNvPicPr/>
                   </pic:nvPicPr>
                   <pic:blipFill>
-                    <a:blip r:embed="rId59">
+                    <a:blip r:embed="rId7">
                       <a:lum/>
                       <a:alphaModFix/>
                     </a:blip>
@@ -4303,7 +4222,7 @@
                     <pic:cNvPicPr/>
                   </pic:nvPicPr>
                   <pic:blipFill>
-                    <a:blip r:embed="rId60">
+                    <a:blip r:embed="rId8">
                       <a:lum/>
                       <a:alphaModFix/>
                     </a:blip>
@@ -4353,7 +4272,7 @@
                     <pic:cNvPicPr/>
                   </pic:nvPicPr>
                   <pic:blipFill>
-                    <a:blip r:embed="rId61">
+                    <a:blip r:embed="rId9">
                       <a:lum/>
                       <a:alphaModFix/>
                     </a:blip>
@@ -4416,7 +4335,7 @@
                     <pic:cNvPicPr/>
                   </pic:nvPicPr>
                   <pic:blipFill>
-                    <a:blip r:embed="rId62">
+                    <a:blip r:embed="rId10">
                       <a:lum/>
                       <a:alphaModFix/>
                     </a:blip>
@@ -4466,7 +4385,7 @@
                     <pic:cNvPicPr/>
                   </pic:nvPicPr>
                   <pic:blipFill>
-                    <a:blip r:embed="rId63">
+                    <a:blip r:embed="rId11">
                       <a:lum/>
                       <a:alphaModFix/>
                     </a:blip>
@@ -4517,7 +4436,7 @@
                     <pic:cNvPicPr/>
                   </pic:nvPicPr>
                   <pic:blipFill>
-                    <a:blip r:embed="rId64">
+                    <a:blip r:embed="rId12">
                       <a:lum/>
                       <a:alphaModFix/>
                     </a:blip>
@@ -4567,7 +4486,7 @@
                     <pic:cNvPicPr/>
                   </pic:nvPicPr>
                   <pic:blipFill>
-                    <a:blip r:embed="rId65">
+                    <a:blip r:embed="rId13">
                       <a:lum/>
                       <a:alphaModFix/>
                     </a:blip>
@@ -4636,7 +4555,7 @@
                     <pic:cNvPicPr/>
                   </pic:nvPicPr>
                   <pic:blipFill>
-                    <a:blip r:embed="rId66">
+                    <a:blip r:embed="rId14">
                       <a:lum/>
                       <a:alphaModFix/>
                     </a:blip>
@@ -4698,7 +4617,7 @@
                     <pic:cNvPicPr/>
                   </pic:nvPicPr>
                   <pic:blipFill>
-                    <a:blip r:embed="rId67">
+                    <a:blip r:embed="rId15">
                       <a:lum/>
                       <a:alphaModFix/>
                     </a:blip>
@@ -4783,12 +4702,6 @@
         <w:gridCol w:w="2126"/>
       </w:tblGrid>
       <w:tr>
-        <w:tblPrEx>
-          <w:tblCellMar>
-            <w:top w:w="0" w:type="dxa"/>
-            <w:bottom w:w="0" w:type="dxa"/>
-          </w:tblCellMar>
-        </w:tblPrEx>
         <w:tc>
           <w:tcPr>
             <w:tcW w:w="562" w:type="dxa"/>
@@ -4918,12 +4831,6 @@
         </w:tc>
       </w:tr>
       <w:tr>
-        <w:tblPrEx>
-          <w:tblCellMar>
-            <w:top w:w="0" w:type="dxa"/>
-            <w:bottom w:w="0" w:type="dxa"/>
-          </w:tblCellMar>
-        </w:tblPrEx>
         <w:tc>
           <w:tcPr>
             <w:tcW w:w="562" w:type="dxa"/>
@@ -5061,12 +4968,6 @@
         </w:tc>
       </w:tr>
       <w:tr>
-        <w:tblPrEx>
-          <w:tblCellMar>
-            <w:top w:w="0" w:type="dxa"/>
-            <w:bottom w:w="0" w:type="dxa"/>
-          </w:tblCellMar>
-        </w:tblPrEx>
         <w:tc>
           <w:tcPr>
             <w:tcW w:w="562" w:type="dxa"/>
@@ -5177,12 +5078,6 @@
         </w:tc>
       </w:tr>
       <w:tr>
-        <w:tblPrEx>
-          <w:tblCellMar>
-            <w:top w:w="0" w:type="dxa"/>
-            <w:bottom w:w="0" w:type="dxa"/>
-          </w:tblCellMar>
-        </w:tblPrEx>
         <w:tc>
           <w:tcPr>
             <w:tcW w:w="562" w:type="dxa"/>
@@ -5293,12 +5188,6 @@
         </w:tc>
       </w:tr>
       <w:tr>
-        <w:tblPrEx>
-          <w:tblCellMar>
-            <w:top w:w="0" w:type="dxa"/>
-            <w:bottom w:w="0" w:type="dxa"/>
-          </w:tblCellMar>
-        </w:tblPrEx>
         <w:tc>
           <w:tcPr>
             <w:tcW w:w="562" w:type="dxa"/>
@@ -5351,11 +5240,11 @@
               <w:jc w:val="both"/>
             </w:pPr>
             <w:r>
-              <w:t xml:space="preserve">Bartosz </w:t>
+              <w:t xml:space="preserve">Maciej </w:t>
             </w:r>
             <w:proofErr w:type="spellStart"/>
             <w:r>
-              <w:t>Bachusz</w:t>
+              <w:t>Faltyński</w:t>
             </w:r>
             <w:proofErr w:type="spellEnd"/>
           </w:p>
@@ -5391,15 +5280,7 @@
               <w:jc w:val="both"/>
             </w:pPr>
             <w:r>
-              <w:t xml:space="preserve">Stworzenie słownika danych, Uzupełnienie </w:t>
-            </w:r>
-            <w:proofErr w:type="spellStart"/>
-            <w:r>
-              <w:t>dokumentacji,Stworzenie</w:t>
-            </w:r>
-            <w:proofErr w:type="spellEnd"/>
-            <w:r>
-              <w:t xml:space="preserve"> diagramu ERD,</w:t>
+              <w:t>Stworzenie słownika danych, Uzupełnienie dokumentacji</w:t>
             </w:r>
           </w:p>
         </w:tc>
@@ -5430,12 +5311,6 @@
         </w:tc>
       </w:tr>
       <w:tr>
-        <w:tblPrEx>
-          <w:tblCellMar>
-            <w:top w:w="0" w:type="dxa"/>
-            <w:bottom w:w="0" w:type="dxa"/>
-          </w:tblCellMar>
-        </w:tblPrEx>
         <w:tc>
           <w:tcPr>
             <w:tcW w:w="562" w:type="dxa"/>
@@ -5459,6 +5334,9 @@
               <w:ind w:left="113"/>
               <w:jc w:val="center"/>
             </w:pPr>
+            <w:r>
+              <w:t>4</w:t>
+            </w:r>
           </w:p>
         </w:tc>
         <w:tc>
@@ -5483,6 +5361,9 @@
               <w:spacing w:after="0" w:line="240" w:lineRule="auto"/>
               <w:jc w:val="both"/>
             </w:pPr>
+            <w:r>
+              <w:t>Robert Grabek</w:t>
+            </w:r>
           </w:p>
           <w:p>
             <w:pPr>
@@ -5515,6 +5396,9 @@
               <w:ind w:left="58"/>
               <w:jc w:val="both"/>
             </w:pPr>
+            <w:r>
+              <w:t>Stworzenie diagramu ERD</w:t>
+            </w:r>
           </w:p>
         </w:tc>
         <w:tc>
@@ -5544,12 +5428,6 @@
         </w:tc>
       </w:tr>
       <w:tr>
-        <w:tblPrEx>
-          <w:tblCellMar>
-            <w:top w:w="0" w:type="dxa"/>
-            <w:bottom w:w="0" w:type="dxa"/>
-          </w:tblCellMar>
-        </w:tblPrEx>
         <w:tc>
           <w:tcPr>
             <w:tcW w:w="562" w:type="dxa"/>
@@ -5658,12 +5536,6 @@
         </w:tc>
       </w:tr>
       <w:tr>
-        <w:tblPrEx>
-          <w:tblCellMar>
-            <w:top w:w="0" w:type="dxa"/>
-            <w:bottom w:w="0" w:type="dxa"/>
-          </w:tblCellMar>
-        </w:tblPrEx>
         <w:tc>
           <w:tcPr>
             <w:tcW w:w="562" w:type="dxa"/>
@@ -5778,10 +5650,10 @@
       </w:pPr>
     </w:p>
     <w:sectPr>
-      <w:headerReference w:type="default" r:id="rId68"/>
-      <w:footerReference w:type="default" r:id="rId69"/>
-      <w:headerReference w:type="first" r:id="rId70"/>
-      <w:footerReference w:type="first" r:id="rId71"/>
+      <w:headerReference w:type="default" r:id="rId16"/>
+      <w:footerReference w:type="default" r:id="rId17"/>
+      <w:headerReference w:type="first" r:id="rId18"/>
+      <w:footerReference w:type="first" r:id="rId19"/>
       <w:pgSz w:w="11906" w:h="16838"/>
       <w:pgMar w:top="1417" w:right="1417" w:bottom="1417" w:left="1417" w:header="708" w:footer="708" w:gutter="0"/>
       <w:cols w:space="708"/>
@@ -7249,7 +7121,6 @@
   </w:num>
   <w:num w:numId="16" w16cid:durableId="361130441">
     <w:abstractNumId w:val="8"/>
-    <w:lvlOverride w:ilvl="0"/>
   </w:num>
   <w:num w:numId="17" w16cid:durableId="1941402509">
     <w:abstractNumId w:val="2"/>
@@ -7259,7 +7130,6 @@
   </w:num>
   <w:num w:numId="18" w16cid:durableId="1202016149">
     <w:abstractNumId w:val="0"/>
-    <w:lvlOverride w:ilvl="0"/>
   </w:num>
 </w:numbering>
 </file>
@@ -7802,7 +7672,6 @@
     </w:pPr>
     <w:rPr>
       <w:rFonts w:cs="Arial Unicode MS"/>
-      <w:lang/>
     </w:rPr>
   </w:style>
   <w:style w:type="paragraph" w:customStyle="1" w:styleId="HeaderandFooter">
